--- a/4.Microeconomia + OI/3. Escolha sob incerteza/1. Incerteza.docx
+++ b/4.Microeconomia + OI/3. Escolha sob incerteza/1. Incerteza.docx
@@ -578,7 +578,19 @@
         <w:rPr>
           <w:color w:val="00B050"/>
         </w:rPr>
-        <w:t>Fazer o cálculo da utilidade esperada ( E[U(x) ) e comparar a maior</w:t>
+        <w:t>Fazer o cálculo da utilidade esperada (E[U(x)</w:t>
+      </w:r>
+      <w:r>
+        <w:rPr>
+          <w:color w:val="00B050"/>
+        </w:rPr>
+        <w:t>)</w:t>
+      </w:r>
+      <w:r>
+        <w:rPr>
+          <w:color w:val="00B050"/>
+        </w:rPr>
+        <w:t xml:space="preserve"> e comparar a maior</w:t>
       </w:r>
     </w:p>
     <w:p>
